--- a/Updated AVC plan.docx
+++ b/Updated AVC plan.docx
@@ -1846,11 +1846,20 @@
               </w:rPr>
               <w:t>write the hardware progress reports for the last two weeks.</w:t>
             </w:r>
-          </w:p>
-          <w:p>
-            <w:pPr>
-              <w:pStyle w:val="TableContents"/>
-              <w:rPr>
+            <w:r>
+              <w:rPr>
+                <w:b/>
+                <w:sz w:val="22"/>
+                <w:szCs w:val="22"/>
+              </w:rPr>
+              <w:t xml:space="preserve"> (Completed)</w:t>
+            </w:r>
+          </w:p>
+          <w:p>
+            <w:pPr>
+              <w:pStyle w:val="TableContents"/>
+              <w:rPr>
+                <w:b/>
                 <w:sz w:val="22"/>
                 <w:szCs w:val="22"/>
               </w:rPr>
@@ -1905,11 +1914,20 @@
               </w:rPr>
               <w:t xml:space="preserve">. Has also taken over writing the weekly plan so needs to update it for the next three weeks. </w:t>
             </w:r>
-          </w:p>
-          <w:p>
-            <w:pPr>
-              <w:pStyle w:val="TableContents"/>
-              <w:rPr>
+            <w:r>
+              <w:rPr>
+                <w:b/>
+                <w:sz w:val="22"/>
+                <w:szCs w:val="22"/>
+              </w:rPr>
+              <w:t>(Week three software report is complete. Still need to do software report for week four. Code was planned this week but not started so needs to be written next week.)</w:t>
+            </w:r>
+          </w:p>
+          <w:p>
+            <w:pPr>
+              <w:pStyle w:val="TableContents"/>
+              <w:rPr>
+                <w:b/>
                 <w:sz w:val="22"/>
                 <w:szCs w:val="22"/>
               </w:rPr>
@@ -1929,11 +1947,20 @@
               </w:rPr>
               <w:t xml:space="preserve"> Help Kimberley with the software for the third quadrant. Proof read the software reports currently on GitHub making any changes though to be necessary. Also needs to keep the code on GitHub up to date so that it can be accessed by anyone at any time for reference. </w:t>
             </w:r>
-          </w:p>
-          <w:p>
-            <w:pPr>
-              <w:pStyle w:val="TableContents"/>
-              <w:rPr>
+            <w:r>
+              <w:rPr>
+                <w:b/>
+                <w:sz w:val="22"/>
+                <w:szCs w:val="22"/>
+              </w:rPr>
+              <w:t>(Code is not up to date on GitHub so needs to be done next week, code has still not been written so also needs to be written next week.)</w:t>
+            </w:r>
+          </w:p>
+          <w:p>
+            <w:pPr>
+              <w:pStyle w:val="TableContents"/>
+              <w:rPr>
+                <w:b/>
                 <w:sz w:val="22"/>
                 <w:szCs w:val="22"/>
               </w:rPr>
@@ -1953,6 +1980,21 @@
               </w:rPr>
               <w:t xml:space="preserve"> Work on the configuration of the robot, making alterations to allow for a case to be 3D printed and secured around the wiring and boards in order to make it more aesthetic.</w:t>
             </w:r>
+            <w:r>
+              <w:rPr>
+                <w:sz w:val="22"/>
+                <w:szCs w:val="22"/>
+              </w:rPr>
+              <w:t xml:space="preserve"> </w:t>
+            </w:r>
+            <w:r>
+              <w:rPr>
+                <w:b/>
+                <w:sz w:val="22"/>
+                <w:szCs w:val="22"/>
+              </w:rPr>
+              <w:t>(Hardware problems with the 3D printer mean our case needs to be redesigned and printed next week.)</w:t>
+            </w:r>
           </w:p>
           <w:p>
             <w:pPr>
@@ -1968,6 +2010,7 @@
                 <w:szCs w:val="22"/>
                 <w:u w:val="single"/>
               </w:rPr>
+              <w:lastRenderedPageBreak/>
               <w:t>Antony:</w:t>
             </w:r>
             <w:r>
@@ -2011,7 +2054,8 @@
                 <w:sz w:val="22"/>
                 <w:szCs w:val="22"/>
               </w:rPr>
-              <w:t>4</w:t>
+              <w:lastRenderedPageBreak/>
+              <w:t>5</w:t>
             </w:r>
           </w:p>
         </w:tc>
@@ -2128,15 +2172,7 @@
                 <w:sz w:val="22"/>
                 <w:szCs w:val="22"/>
               </w:rPr>
-              <w:t xml:space="preserve">Individual progress </w:t>
-            </w:r>
-            <w:r>
-              <w:rPr>
-                <w:sz w:val="22"/>
-                <w:szCs w:val="22"/>
-              </w:rPr>
-              <w:lastRenderedPageBreak/>
-              <w:t>reports are due Monday the 16</w:t>
+              <w:t>Individual progress reports are due Monday the 16</w:t>
             </w:r>
             <w:r>
               <w:rPr>
@@ -2185,7 +2221,6 @@
                 <w:sz w:val="22"/>
                 <w:szCs w:val="22"/>
               </w:rPr>
-              <w:lastRenderedPageBreak/>
               <w:t>ENGR 121 test</w:t>
             </w:r>
           </w:p>
@@ -2211,6 +2246,7 @@
             <w:pPr>
               <w:pStyle w:val="TableContents"/>
               <w:rPr>
+                <w:b/>
                 <w:sz w:val="22"/>
                 <w:szCs w:val="22"/>
               </w:rPr>
@@ -2235,7 +2271,14 @@
                 <w:sz w:val="22"/>
                 <w:szCs w:val="22"/>
               </w:rPr>
-              <w:t>Write hardware reports and ensure all hardware documentation is up to date. Aid Mohammad when needed to create the casing of the AVC.</w:t>
+              <w:t xml:space="preserve">Write hardware reports and ensure all hardware documentation is up to date. Aid Mohammad when needed </w:t>
+            </w:r>
+            <w:r>
+              <w:rPr>
+                <w:sz w:val="22"/>
+                <w:szCs w:val="22"/>
+              </w:rPr>
+              <w:t xml:space="preserve">to create the casing of the AVC. </w:t>
             </w:r>
           </w:p>
           <w:p>
@@ -2252,7 +2295,6 @@
                 <w:szCs w:val="22"/>
                 <w:u w:val="single"/>
               </w:rPr>
-              <w:lastRenderedPageBreak/>
               <w:t>Kimberley:</w:t>
             </w:r>
             <w:r>
@@ -2274,7 +2316,14 @@
                 <w:sz w:val="22"/>
                 <w:szCs w:val="22"/>
               </w:rPr>
-              <w:t>Continue to write the code for the third quadrant.</w:t>
+              <w:t>Write</w:t>
+            </w:r>
+            <w:r>
+              <w:rPr>
+                <w:sz w:val="22"/>
+                <w:szCs w:val="22"/>
+              </w:rPr>
+              <w:t xml:space="preserve"> the code for the third quadrant.</w:t>
             </w:r>
           </w:p>
           <w:p>
@@ -2372,8 +2421,7 @@
                 <w:sz w:val="22"/>
                 <w:szCs w:val="22"/>
               </w:rPr>
-              <w:lastRenderedPageBreak/>
-              <w:t>5</w:t>
+              <w:t>6</w:t>
             </w:r>
           </w:p>
         </w:tc>
@@ -2561,108 +2609,116 @@
               </w:rPr>
               <w:t xml:space="preserve">Aid Mohammad to get the hardware side of the AVC is completed, documenting any changes made in a hardware progress report. If hardware is completed then aid in software. </w:t>
             </w:r>
+          </w:p>
+          <w:p>
+            <w:pPr>
+              <w:pStyle w:val="TableContents"/>
+              <w:rPr>
+                <w:sz w:val="22"/>
+                <w:szCs w:val="22"/>
+              </w:rPr>
+            </w:pPr>
+            <w:r>
+              <w:rPr>
+                <w:sz w:val="22"/>
+                <w:szCs w:val="22"/>
+                <w:u w:val="single"/>
+              </w:rPr>
+              <w:t>Kimberley</w:t>
+            </w:r>
+            <w:r>
+              <w:rPr>
+                <w:sz w:val="22"/>
+                <w:szCs w:val="22"/>
+                <w:u w:val="single"/>
+              </w:rPr>
+              <w:t>:</w:t>
+            </w:r>
+            <w:r>
+              <w:rPr>
+                <w:sz w:val="22"/>
+                <w:szCs w:val="22"/>
+              </w:rPr>
+              <w:t xml:space="preserve"> W</w:t>
+            </w:r>
+            <w:r>
+              <w:rPr>
+                <w:sz w:val="22"/>
+                <w:szCs w:val="22"/>
+              </w:rPr>
+              <w:t>rite code with Campbell to control the robot using the infrared sensors so that it is able to navigate through the maze in the fourth quadrant. Write the software report for this week and ensure all other documentation is up-to-date.</w:t>
+            </w:r>
+            <w:r>
+              <w:rPr>
+                <w:sz w:val="22"/>
+                <w:szCs w:val="22"/>
+              </w:rPr>
+              <w:t xml:space="preserve"> </w:t>
+            </w:r>
+          </w:p>
+          <w:p>
+            <w:pPr>
+              <w:pStyle w:val="TableContents"/>
+              <w:rPr>
+                <w:sz w:val="22"/>
+                <w:szCs w:val="22"/>
+              </w:rPr>
+            </w:pPr>
+            <w:r>
+              <w:rPr>
+                <w:sz w:val="22"/>
+                <w:szCs w:val="22"/>
+                <w:u w:val="single"/>
+              </w:rPr>
+              <w:t>Campbell:</w:t>
+            </w:r>
+            <w:r>
+              <w:rPr>
+                <w:sz w:val="22"/>
+                <w:szCs w:val="22"/>
+              </w:rPr>
+              <w:t xml:space="preserve"> </w:t>
+            </w:r>
+            <w:r>
+              <w:rPr>
+                <w:sz w:val="22"/>
+                <w:szCs w:val="22"/>
+              </w:rPr>
+              <w:t>W</w:t>
+            </w:r>
+            <w:r>
+              <w:rPr>
+                <w:sz w:val="22"/>
+                <w:szCs w:val="22"/>
+              </w:rPr>
+              <w:t xml:space="preserve">rite code with Kimberley to control the robot through the fourth quadrant of the challenge. Check over software reports to ensure they contain all the necessary information, making any changes deemed necessary. </w:t>
+            </w:r>
+          </w:p>
+          <w:p>
+            <w:pPr>
+              <w:pStyle w:val="TableContents"/>
+              <w:rPr>
+                <w:sz w:val="22"/>
+                <w:szCs w:val="22"/>
+              </w:rPr>
+            </w:pPr>
+            <w:r>
+              <w:rPr>
+                <w:sz w:val="22"/>
+                <w:szCs w:val="22"/>
+                <w:u w:val="single"/>
+              </w:rPr>
+              <w:t>Mohammad:</w:t>
+            </w:r>
+            <w:r>
+              <w:rPr>
+                <w:sz w:val="22"/>
+                <w:szCs w:val="22"/>
+              </w:rPr>
+              <w:t xml:space="preserve"> Ensure the robots hardware is working and completely finished. If it is then assist with software, if not then make any necessary changes to ensure it runs smoothly and is aesthetic.  </w:t>
+            </w:r>
             <w:bookmarkStart w:id="0" w:name="_GoBack"/>
             <w:bookmarkEnd w:id="0"/>
-          </w:p>
-          <w:p>
-            <w:pPr>
-              <w:pStyle w:val="TableContents"/>
-              <w:rPr>
-                <w:sz w:val="22"/>
-                <w:szCs w:val="22"/>
-              </w:rPr>
-            </w:pPr>
-            <w:r>
-              <w:rPr>
-                <w:sz w:val="22"/>
-                <w:szCs w:val="22"/>
-                <w:u w:val="single"/>
-              </w:rPr>
-              <w:t>Kimberley:</w:t>
-            </w:r>
-            <w:r>
-              <w:rPr>
-                <w:sz w:val="22"/>
-                <w:szCs w:val="22"/>
-              </w:rPr>
-              <w:t xml:space="preserve"> </w:t>
-            </w:r>
-            <w:r>
-              <w:rPr>
-                <w:sz w:val="22"/>
-                <w:szCs w:val="22"/>
-              </w:rPr>
-              <w:t xml:space="preserve">Plan </w:t>
-            </w:r>
-            <w:r>
-              <w:rPr>
-                <w:sz w:val="22"/>
-                <w:szCs w:val="22"/>
-              </w:rPr>
-              <w:t>and write code with Campbell to control the robot using the infrared sensors so that it is able to navigate through the maze in the fourth quadrant. Write the software report for this week and ensure all other documentation is up-to-date.</w:t>
-            </w:r>
-            <w:r>
-              <w:rPr>
-                <w:sz w:val="22"/>
-                <w:szCs w:val="22"/>
-              </w:rPr>
-              <w:t xml:space="preserve"> </w:t>
-            </w:r>
-          </w:p>
-          <w:p>
-            <w:pPr>
-              <w:pStyle w:val="TableContents"/>
-              <w:rPr>
-                <w:sz w:val="22"/>
-                <w:szCs w:val="22"/>
-              </w:rPr>
-            </w:pPr>
-            <w:r>
-              <w:rPr>
-                <w:sz w:val="22"/>
-                <w:szCs w:val="22"/>
-                <w:u w:val="single"/>
-              </w:rPr>
-              <w:t>Campbell:</w:t>
-            </w:r>
-            <w:r>
-              <w:rPr>
-                <w:sz w:val="22"/>
-                <w:szCs w:val="22"/>
-              </w:rPr>
-              <w:t xml:space="preserve"> </w:t>
-            </w:r>
-            <w:r>
-              <w:rPr>
-                <w:sz w:val="22"/>
-                <w:szCs w:val="22"/>
-              </w:rPr>
-              <w:t xml:space="preserve">Plan and write code with Kimberley to control the robot through the fourth quadrant of the challenge. Check over software reports to ensure they contain all the necessary information, making any changes deemed necessary. </w:t>
-            </w:r>
-          </w:p>
-          <w:p>
-            <w:pPr>
-              <w:pStyle w:val="TableContents"/>
-              <w:rPr>
-                <w:sz w:val="22"/>
-                <w:szCs w:val="22"/>
-              </w:rPr>
-            </w:pPr>
-            <w:r>
-              <w:rPr>
-                <w:sz w:val="22"/>
-                <w:szCs w:val="22"/>
-                <w:u w:val="single"/>
-              </w:rPr>
-              <w:t>Mohammad:</w:t>
-            </w:r>
-            <w:r>
-              <w:rPr>
-                <w:sz w:val="22"/>
-                <w:szCs w:val="22"/>
-              </w:rPr>
-              <w:t xml:space="preserve"> Ensure the robots hardware is working and completely finished. If it is then assist with software, if not then make any necessary changes to ensure it runs smoothly and is aesthetic.  </w:t>
-            </w:r>
           </w:p>
         </w:tc>
       </w:tr>
